--- a/4 курс/Управление информационно-технологическими проектами/ДЗ2/УИТП_ДЗ 2_Ким_ИМБО-02-22.docx
+++ b/4 курс/Управление информационно-технологическими проектами/ДЗ2/УИТП_ДЗ 2_Ким_ИМБО-02-22.docx
@@ -219,7 +219,6 @@
               </w:rPr>
               <w:t xml:space="preserve">Вариант: </w:t>
             </w:r>
-            <w:proofErr w:type="spellStart"/>
             <w:r>
               <w:rPr>
                 <w:rFonts w:ascii="Times New Roman" w:hAnsi="Times New Roman" w:cs="Times New Roman"/>
@@ -230,7 +229,6 @@
               </w:rPr>
               <w:t>Чахнин</w:t>
             </w:r>
-            <w:proofErr w:type="spellEnd"/>
           </w:p>
         </w:tc>
       </w:tr>
@@ -941,7 +939,6 @@
               </w:rPr>
               <w:t>(«</w:t>
             </w:r>
-            <w:proofErr w:type="spellStart"/>
             <w:r>
               <w:rPr>
                 <w:rFonts w:ascii="Times New Roman" w:hAnsi="Times New Roman" w:cs="Times New Roman"/>
@@ -960,7 +957,6 @@
               </w:rPr>
               <w:t>ko</w:t>
             </w:r>
-            <w:proofErr w:type="spellEnd"/>
             <w:r>
               <w:rPr>
                 <w:rFonts w:ascii="Times New Roman" w:hAnsi="Times New Roman" w:cs="Times New Roman"/>
@@ -1239,79 +1235,7 @@
                 <w:sz w:val="28"/>
                 <w:szCs w:val="28"/>
               </w:rPr>
-              <w:t xml:space="preserve">Фронтенд приложения: </w:t>
-            </w:r>
-            <w:proofErr w:type="spellStart"/>
-            <w:r>
-              <w:rPr>
-                <w:rFonts w:ascii="Times New Roman" w:hAnsi="Times New Roman" w:cs="Times New Roman"/>
-                <w:sz w:val="28"/>
-                <w:szCs w:val="28"/>
-              </w:rPr>
-              <w:t>React</w:t>
-            </w:r>
-            <w:proofErr w:type="spellEnd"/>
-            <w:r>
-              <w:rPr>
-                <w:rFonts w:ascii="Times New Roman" w:hAnsi="Times New Roman" w:cs="Times New Roman"/>
-                <w:sz w:val="28"/>
-                <w:szCs w:val="28"/>
-              </w:rPr>
-              <w:t xml:space="preserve"> </w:t>
-            </w:r>
-            <w:proofErr w:type="spellStart"/>
-            <w:r>
-              <w:rPr>
-                <w:rFonts w:ascii="Times New Roman" w:hAnsi="Times New Roman" w:cs="Times New Roman"/>
-                <w:sz w:val="28"/>
-                <w:szCs w:val="28"/>
-              </w:rPr>
-              <w:t>Native</w:t>
-            </w:r>
-            <w:proofErr w:type="spellEnd"/>
-            <w:r>
-              <w:rPr>
-                <w:rFonts w:ascii="Times New Roman" w:hAnsi="Times New Roman" w:cs="Times New Roman"/>
-                <w:sz w:val="28"/>
-                <w:szCs w:val="28"/>
-              </w:rPr>
-              <w:t xml:space="preserve"> (для кроссплатформенной разработки под </w:t>
-            </w:r>
-            <w:proofErr w:type="spellStart"/>
-            <w:r>
-              <w:rPr>
-                <w:rFonts w:ascii="Times New Roman" w:hAnsi="Times New Roman" w:cs="Times New Roman"/>
-                <w:sz w:val="28"/>
-                <w:szCs w:val="28"/>
-              </w:rPr>
-              <w:t>iOS</w:t>
-            </w:r>
-            <w:proofErr w:type="spellEnd"/>
-            <w:r>
-              <w:rPr>
-                <w:rFonts w:ascii="Times New Roman" w:hAnsi="Times New Roman" w:cs="Times New Roman"/>
-                <w:sz w:val="28"/>
-                <w:szCs w:val="28"/>
-              </w:rPr>
-              <w:t xml:space="preserve"> и </w:t>
-            </w:r>
-            <w:proofErr w:type="spellStart"/>
-            <w:r>
-              <w:rPr>
-                <w:rFonts w:ascii="Times New Roman" w:hAnsi="Times New Roman" w:cs="Times New Roman"/>
-                <w:sz w:val="28"/>
-                <w:szCs w:val="28"/>
-              </w:rPr>
-              <w:t>Android</w:t>
-            </w:r>
-            <w:proofErr w:type="spellEnd"/>
-            <w:r>
-              <w:rPr>
-                <w:rFonts w:ascii="Times New Roman" w:hAnsi="Times New Roman" w:cs="Times New Roman"/>
-                <w:sz w:val="28"/>
-                <w:szCs w:val="28"/>
-              </w:rPr>
-              <w:t>).</w:t>
+              <w:t>Фронтенд приложения: React Native (для кроссплатформенной разработки под iOS и Android).</w:t>
             </w:r>
           </w:p>
           <w:p>
@@ -1335,25 +1259,7 @@
                 <w:sz w:val="28"/>
                 <w:szCs w:val="28"/>
               </w:rPr>
-              <w:t xml:space="preserve">Бэкенд: Node.js + Express, база данных </w:t>
-            </w:r>
-            <w:proofErr w:type="spellStart"/>
-            <w:r>
-              <w:rPr>
-                <w:rFonts w:ascii="Times New Roman" w:hAnsi="Times New Roman" w:cs="Times New Roman"/>
-                <w:sz w:val="28"/>
-                <w:szCs w:val="28"/>
-              </w:rPr>
-              <w:t>PostgreSQL</w:t>
-            </w:r>
-            <w:proofErr w:type="spellEnd"/>
-            <w:r>
-              <w:rPr>
-                <w:rFonts w:ascii="Times New Roman" w:hAnsi="Times New Roman" w:cs="Times New Roman"/>
-                <w:sz w:val="28"/>
-                <w:szCs w:val="28"/>
-              </w:rPr>
-              <w:t>.</w:t>
+              <w:t>Бэкенд: Node.js + Express, база данных PostgreSQL.</w:t>
             </w:r>
           </w:p>
           <w:p>
@@ -1401,27 +1307,8 @@
                 <w:sz w:val="28"/>
                 <w:szCs w:val="28"/>
               </w:rPr>
-              <w:t xml:space="preserve">Интеграция с POS: REST API, </w:t>
-            </w:r>
-            <w:proofErr w:type="spellStart"/>
-            <w:r>
-              <w:rPr>
-                <w:rFonts w:ascii="Times New Roman" w:hAnsi="Times New Roman" w:cs="Times New Roman"/>
-                <w:sz w:val="28"/>
-                <w:szCs w:val="28"/>
-              </w:rPr>
-              <w:t>middleware</w:t>
-            </w:r>
-            <w:proofErr w:type="spellEnd"/>
-            <w:r>
-              <w:rPr>
-                <w:rFonts w:ascii="Times New Roman" w:hAnsi="Times New Roman" w:cs="Times New Roman"/>
-                <w:sz w:val="28"/>
-                <w:szCs w:val="28"/>
-              </w:rPr>
-              <w:t xml:space="preserve"> для совместимости с «</w:t>
-            </w:r>
-            <w:proofErr w:type="spellStart"/>
+              <w:t>Интеграция с POS: REST API, middleware для совместимости с «</w:t>
+            </w:r>
             <w:r>
               <w:rPr>
                 <w:rFonts w:ascii="Times New Roman" w:hAnsi="Times New Roman" w:cs="Times New Roman"/>
@@ -1431,7 +1318,6 @@
               </w:rPr>
               <w:t>iiko</w:t>
             </w:r>
-            <w:proofErr w:type="spellEnd"/>
             <w:r>
               <w:rPr>
                 <w:rFonts w:ascii="Times New Roman" w:hAnsi="Times New Roman" w:cs="Times New Roman"/>
@@ -1455,25 +1341,7 @@
                 <w:sz w:val="28"/>
                 <w:szCs w:val="28"/>
               </w:rPr>
-              <w:t>-</w:t>
-            </w:r>
-            <w:proofErr w:type="spellStart"/>
-            <w:r>
-              <w:rPr>
-                <w:rFonts w:ascii="Times New Roman" w:hAnsi="Times New Roman" w:cs="Times New Roman"/>
-                <w:sz w:val="28"/>
-                <w:szCs w:val="28"/>
-              </w:rPr>
-              <w:t>keeper</w:t>
-            </w:r>
-            <w:proofErr w:type="spellEnd"/>
-            <w:r>
-              <w:rPr>
-                <w:rFonts w:ascii="Times New Roman" w:hAnsi="Times New Roman" w:cs="Times New Roman"/>
-                <w:sz w:val="28"/>
-                <w:szCs w:val="28"/>
-              </w:rPr>
-              <w:t>».</w:t>
+              <w:t>-keeper».</w:t>
             </w:r>
           </w:p>
           <w:p>
@@ -1523,7 +1391,6 @@
               </w:rPr>
               <w:t xml:space="preserve">Хостинг: </w:t>
             </w:r>
-            <w:proofErr w:type="spellStart"/>
             <w:r>
               <w:rPr>
                 <w:rFonts w:ascii="Times New Roman" w:hAnsi="Times New Roman" w:cs="Times New Roman"/>
@@ -1533,25 +1400,14 @@
               </w:rPr>
               <w:t>Timeweb</w:t>
             </w:r>
-            <w:proofErr w:type="spellEnd"/>
-            <w:r>
-              <w:rPr>
-                <w:rFonts w:ascii="Times New Roman" w:hAnsi="Times New Roman" w:cs="Times New Roman"/>
-                <w:sz w:val="28"/>
-                <w:szCs w:val="28"/>
-              </w:rPr>
-              <w:t xml:space="preserve"> </w:t>
-            </w:r>
-            <w:proofErr w:type="spellStart"/>
-            <w:r>
-              <w:rPr>
-                <w:rFonts w:ascii="Times New Roman" w:hAnsi="Times New Roman" w:cs="Times New Roman"/>
-                <w:sz w:val="28"/>
-                <w:szCs w:val="28"/>
-              </w:rPr>
-              <w:t>Cloud</w:t>
-            </w:r>
-            <w:proofErr w:type="spellEnd"/>
+            <w:r>
+              <w:rPr>
+                <w:rFonts w:ascii="Times New Roman" w:hAnsi="Times New Roman" w:cs="Times New Roman"/>
+                <w:sz w:val="28"/>
+                <w:szCs w:val="28"/>
+              </w:rPr>
+              <w:t xml:space="preserve"> Cloud</w:t>
+            </w:r>
           </w:p>
         </w:tc>
       </w:tr>
@@ -3840,7 +3696,7 @@
                 <w:sz w:val="28"/>
                 <w:szCs w:val="28"/>
               </w:rPr>
-              <w:t>ценка стоимости проекта составляет 2 845 000 рублей. В данную сумму включены трудозатраты, ПО, оборудование и дополнительные ресурсы.</w:t>
+              <w:t>ценка стоимости проекта составляет 2 845 000 рублей.</w:t>
             </w:r>
           </w:p>
         </w:tc>
@@ -4207,7 +4063,6 @@
                 <w:sz w:val="28"/>
                 <w:szCs w:val="28"/>
               </w:rPr>
-              <w:lastRenderedPageBreak/>
               <w:t>Все кофейни подключены к единой CRM и POS-системе.</w:t>
             </w:r>
           </w:p>
@@ -4232,6 +4087,7 @@
                 <w:sz w:val="28"/>
                 <w:szCs w:val="28"/>
               </w:rPr>
+              <w:lastRenderedPageBreak/>
               <w:t>Проведено обучение 100% сотрудников, удовлетворённость персонала выросла.</w:t>
             </w:r>
           </w:p>
